--- a/Analysis/Analysis Plan.docx
+++ b/Analysis/Analysis Plan.docx
@@ -5,62 +5,558 @@
     <w:p>
       <w:pPr>
         <w:pStyle w:val="Title"/>
+        <w:spacing w:after="240"/>
         <w:jc w:val="center"/>
       </w:pPr>
-    </w:p>
-    <w:p>
-      <w:pPr>
-        <w:pStyle w:val="Title"/>
-        <w:jc w:val="center"/>
-      </w:pPr>
-    </w:p>
-    <w:p>
-      <w:pPr>
-        <w:pStyle w:val="Title"/>
-        <w:jc w:val="center"/>
-      </w:pPr>
-    </w:p>
-    <w:p>
-      <w:pPr>
-        <w:pStyle w:val="Title"/>
-        <w:jc w:val="center"/>
-      </w:pPr>
-    </w:p>
-    <w:p>
-      <w:pPr>
-        <w:pStyle w:val="Title"/>
-        <w:jc w:val="center"/>
-      </w:pPr>
-    </w:p>
-    <w:p>
-      <w:pPr>
-        <w:pStyle w:val="Title"/>
-        <w:jc w:val="center"/>
-      </w:pPr>
-    </w:p>
-    <w:p>
-      <w:pPr>
-        <w:pStyle w:val="Title"/>
-        <w:jc w:val="center"/>
+      <w:r>
         <w:rPr>
           <w:u w:val="single"/>
         </w:rPr>
-      </w:pPr>
-      <w:r>
-        <w:rPr>
-          <w:u w:val="single"/>
-        </w:rPr>
         <w:t>Analysis Plan – General Overview</w:t>
       </w:r>
     </w:p>
+    <w:p>
+      <w:pPr>
+        <w:pStyle w:val="ListParagraph"/>
+        <w:numPr>
+          <w:ilvl w:val="0"/>
+          <w:numId w:val="1"/>
+        </w:numPr>
+        <w:rPr>
+          <w:sz w:val="24"/>
+          <w:szCs w:val="24"/>
+        </w:rPr>
+      </w:pPr>
+      <w:r>
+        <w:rPr>
+          <w:sz w:val="24"/>
+          <w:szCs w:val="24"/>
+        </w:rPr>
+        <w:t>Calculate expected lung cancer frequencies for each TX county</w:t>
+      </w:r>
+    </w:p>
+    <w:p>
+      <w:pPr>
+        <w:pStyle w:val="ListParagraph"/>
+        <w:numPr>
+          <w:ilvl w:val="1"/>
+          <w:numId w:val="1"/>
+        </w:numPr>
+        <w:rPr>
+          <w:sz w:val="24"/>
+          <w:szCs w:val="24"/>
+        </w:rPr>
+      </w:pPr>
+      <w:r>
+        <w:rPr>
+          <w:sz w:val="24"/>
+          <w:szCs w:val="24"/>
+        </w:rPr>
+        <w:t xml:space="preserve">Calculate SIR’s for each county </w:t>
+      </w:r>
+    </w:p>
+    <w:p>
+      <w:pPr>
+        <w:pStyle w:val="ListParagraph"/>
+        <w:numPr>
+          <w:ilvl w:val="1"/>
+          <w:numId w:val="1"/>
+        </w:numPr>
+        <w:rPr>
+          <w:sz w:val="24"/>
+          <w:szCs w:val="24"/>
+        </w:rPr>
+      </w:pPr>
+      <w:r>
+        <w:rPr>
+          <w:sz w:val="24"/>
+          <w:szCs w:val="24"/>
+        </w:rPr>
+        <w:t xml:space="preserve">Plot </w:t>
+      </w:r>
+      <w:r>
+        <w:rPr>
+          <w:sz w:val="24"/>
+          <w:szCs w:val="24"/>
+        </w:rPr>
+        <w:t xml:space="preserve">SIR’s over time </w:t>
+      </w:r>
+      <w:r>
+        <w:rPr>
+          <w:sz w:val="24"/>
+          <w:szCs w:val="24"/>
+        </w:rPr>
+        <w:t xml:space="preserve">using INLA modeling </w:t>
+      </w:r>
+    </w:p>
+    <w:p>
+      <w:pPr>
+        <w:pStyle w:val="ListParagraph"/>
+        <w:numPr>
+          <w:ilvl w:val="2"/>
+          <w:numId w:val="1"/>
+        </w:numPr>
+        <w:rPr>
+          <w:sz w:val="24"/>
+          <w:szCs w:val="24"/>
+        </w:rPr>
+      </w:pPr>
+      <w:r>
+        <w:rPr>
+          <w:sz w:val="24"/>
+          <w:szCs w:val="24"/>
+        </w:rPr>
+        <w:t>Redo for each histologic type</w:t>
+      </w:r>
+    </w:p>
+    <w:p>
+      <w:pPr>
+        <w:pStyle w:val="ListParagraph"/>
+        <w:numPr>
+          <w:ilvl w:val="0"/>
+          <w:numId w:val="1"/>
+        </w:numPr>
+        <w:rPr>
+          <w:sz w:val="24"/>
+          <w:szCs w:val="24"/>
+        </w:rPr>
+      </w:pPr>
+      <w:r>
+        <w:rPr>
+          <w:sz w:val="24"/>
+          <w:szCs w:val="24"/>
+        </w:rPr>
+        <w:t>Calculate expected</w:t>
+      </w:r>
+      <w:r>
+        <w:rPr>
+          <w:sz w:val="24"/>
+          <w:szCs w:val="24"/>
+        </w:rPr>
+        <w:t xml:space="preserve"> COVID-19</w:t>
+      </w:r>
+      <w:r>
+        <w:rPr>
+          <w:sz w:val="24"/>
+          <w:szCs w:val="24"/>
+        </w:rPr>
+        <w:t xml:space="preserve"> </w:t>
+      </w:r>
+      <w:r>
+        <w:rPr>
+          <w:sz w:val="24"/>
+          <w:szCs w:val="24"/>
+        </w:rPr>
+        <w:t>mortality rates</w:t>
+      </w:r>
+      <w:r>
+        <w:rPr>
+          <w:sz w:val="24"/>
+          <w:szCs w:val="24"/>
+        </w:rPr>
+        <w:t>*</w:t>
+      </w:r>
+      <w:r>
+        <w:rPr>
+          <w:sz w:val="24"/>
+          <w:szCs w:val="24"/>
+        </w:rPr>
+        <w:t xml:space="preserve"> for each TX county</w:t>
+      </w:r>
+    </w:p>
+    <w:p>
+      <w:pPr>
+        <w:pStyle w:val="ListParagraph"/>
+        <w:numPr>
+          <w:ilvl w:val="1"/>
+          <w:numId w:val="1"/>
+        </w:numPr>
+        <w:rPr>
+          <w:sz w:val="24"/>
+          <w:szCs w:val="24"/>
+        </w:rPr>
+      </w:pPr>
+      <w:r>
+        <w:rPr>
+          <w:sz w:val="24"/>
+          <w:szCs w:val="24"/>
+        </w:rPr>
+        <w:t xml:space="preserve">Calculate SIR’s for each county </w:t>
+      </w:r>
+    </w:p>
+    <w:p>
+      <w:pPr>
+        <w:pStyle w:val="ListParagraph"/>
+        <w:numPr>
+          <w:ilvl w:val="1"/>
+          <w:numId w:val="1"/>
+        </w:numPr>
+        <w:rPr>
+          <w:sz w:val="24"/>
+          <w:szCs w:val="24"/>
+        </w:rPr>
+      </w:pPr>
+      <w:r>
+        <w:rPr>
+          <w:sz w:val="24"/>
+          <w:szCs w:val="24"/>
+        </w:rPr>
+        <w:t xml:space="preserve">Plot SIR’s over time using INLA modeling </w:t>
+      </w:r>
+    </w:p>
+    <w:p>
+      <w:pPr>
+        <w:pStyle w:val="ListParagraph"/>
+        <w:numPr>
+          <w:ilvl w:val="0"/>
+          <w:numId w:val="1"/>
+        </w:numPr>
+        <w:rPr>
+          <w:sz w:val="24"/>
+          <w:szCs w:val="24"/>
+        </w:rPr>
+      </w:pPr>
+      <w:r>
+        <w:rPr>
+          <w:sz w:val="24"/>
+          <w:szCs w:val="24"/>
+        </w:rPr>
+        <w:t xml:space="preserve">Calculate exceedance probabilities for the different counties </w:t>
+      </w:r>
+    </w:p>
+    <w:p>
+      <w:pPr>
+        <w:pStyle w:val="ListParagraph"/>
+        <w:numPr>
+          <w:ilvl w:val="0"/>
+          <w:numId w:val="1"/>
+        </w:numPr>
+        <w:rPr>
+          <w:sz w:val="24"/>
+          <w:szCs w:val="24"/>
+        </w:rPr>
+      </w:pPr>
+      <w:r>
+        <w:rPr>
+          <w:sz w:val="24"/>
+          <w:szCs w:val="24"/>
+        </w:rPr>
+        <w:t>Determine whether there’s an association between the SIR’s of the counties for COVID-19 and for lung cancer (2017)</w:t>
+      </w:r>
+    </w:p>
+    <w:p>
+      <w:pPr>
+        <w:pStyle w:val="ListParagraph"/>
+        <w:numPr>
+          <w:ilvl w:val="0"/>
+          <w:numId w:val="1"/>
+        </w:numPr>
+        <w:rPr>
+          <w:sz w:val="24"/>
+          <w:szCs w:val="24"/>
+        </w:rPr>
+      </w:pPr>
+      <w:r>
+        <w:rPr>
+          <w:sz w:val="24"/>
+          <w:szCs w:val="24"/>
+        </w:rPr>
+        <w:t xml:space="preserve">Real lung cancer rates for Texas over time across counties </w:t>
+      </w:r>
+    </w:p>
+    <w:p>
+      <w:pPr>
+        <w:pStyle w:val="ListParagraph"/>
+        <w:numPr>
+          <w:ilvl w:val="1"/>
+          <w:numId w:val="1"/>
+        </w:numPr>
+        <w:rPr>
+          <w:sz w:val="24"/>
+          <w:szCs w:val="24"/>
+        </w:rPr>
+      </w:pPr>
+      <w:r>
+        <w:rPr>
+          <w:sz w:val="24"/>
+          <w:szCs w:val="24"/>
+        </w:rPr>
+        <w:t>Cases by histologic type</w:t>
+      </w:r>
+    </w:p>
+    <w:p>
+      <w:pPr>
+        <w:pStyle w:val="ListParagraph"/>
+        <w:numPr>
+          <w:ilvl w:val="0"/>
+          <w:numId w:val="1"/>
+        </w:numPr>
+        <w:rPr>
+          <w:sz w:val="24"/>
+          <w:szCs w:val="24"/>
+        </w:rPr>
+      </w:pPr>
+      <w:r>
+        <w:rPr>
+          <w:sz w:val="24"/>
+          <w:szCs w:val="24"/>
+        </w:rPr>
+        <w:t xml:space="preserve">Create a model using COVID-19 mortality rate as the dependent variable and prevalence of cancer patients to see if it’s equivalent to 0 </w:t>
+      </w:r>
+    </w:p>
+    <w:p>
+      <w:pPr>
+        <w:pStyle w:val="ListParagraph"/>
+        <w:numPr>
+          <w:ilvl w:val="1"/>
+          <w:numId w:val="1"/>
+        </w:numPr>
+        <w:rPr>
+          <w:sz w:val="24"/>
+          <w:szCs w:val="24"/>
+        </w:rPr>
+      </w:pPr>
+      <w:r>
+        <w:rPr>
+          <w:sz w:val="24"/>
+          <w:szCs w:val="24"/>
+        </w:rPr>
+        <w:t>Repeat and consider some additional covariates such as rurality, etc.</w:t>
+      </w:r>
+    </w:p>
+    <w:p>
+      <w:pPr>
+        <w:pStyle w:val="ListParagraph"/>
+        <w:numPr>
+          <w:ilvl w:val="1"/>
+          <w:numId w:val="1"/>
+        </w:numPr>
+        <w:rPr>
+          <w:sz w:val="24"/>
+          <w:szCs w:val="24"/>
+        </w:rPr>
+      </w:pPr>
+      <w:r>
+        <w:rPr>
+          <w:sz w:val="24"/>
+          <w:szCs w:val="24"/>
+        </w:rPr>
+        <w:t xml:space="preserve">Repeat using cancer as the </w:t>
+      </w:r>
+      <w:r>
+        <w:rPr>
+          <w:sz w:val="24"/>
+          <w:szCs w:val="24"/>
+        </w:rPr>
+        <w:t xml:space="preserve">dependent variable </w:t>
+      </w:r>
+    </w:p>
+    <w:p>
+      <w:pPr>
+        <w:pStyle w:val="ListParagraph"/>
+        <w:numPr>
+          <w:ilvl w:val="0"/>
+          <w:numId w:val="1"/>
+        </w:numPr>
+        <w:rPr>
+          <w:sz w:val="24"/>
+          <w:szCs w:val="24"/>
+        </w:rPr>
+      </w:pPr>
+      <w:r>
+        <w:rPr>
+          <w:sz w:val="24"/>
+          <w:szCs w:val="24"/>
+        </w:rPr>
+        <w:t>Bivariate map comparing COVID-19</w:t>
+      </w:r>
+      <w:r>
+        <w:rPr>
+          <w:sz w:val="24"/>
+          <w:szCs w:val="24"/>
+        </w:rPr>
+        <w:t xml:space="preserve"> cases</w:t>
+      </w:r>
+      <w:r>
+        <w:rPr>
+          <w:sz w:val="24"/>
+          <w:szCs w:val="24"/>
+        </w:rPr>
+        <w:t xml:space="preserve">/ 100,000 people as well as lung cancer/ 100,000 people </w:t>
+      </w:r>
+    </w:p>
+    <w:p>
+      <w:pPr>
+        <w:pStyle w:val="ListParagraph"/>
+        <w:numPr>
+          <w:ilvl w:val="1"/>
+          <w:numId w:val="1"/>
+        </w:numPr>
+        <w:rPr>
+          <w:sz w:val="24"/>
+          <w:szCs w:val="24"/>
+        </w:rPr>
+      </w:pPr>
+      <w:r>
+        <w:rPr>
+          <w:sz w:val="24"/>
+          <w:szCs w:val="24"/>
+        </w:rPr>
+        <w:t xml:space="preserve">Same map but COVID-19 mortality rate </w:t>
+      </w:r>
+    </w:p>
+    <w:p>
+      <w:pPr>
+        <w:rPr>
+          <w:sz w:val="24"/>
+          <w:szCs w:val="24"/>
+        </w:rPr>
+      </w:pPr>
+    </w:p>
+    <w:p>
+      <w:pPr>
+        <w:rPr>
+          <w:sz w:val="24"/>
+          <w:szCs w:val="24"/>
+        </w:rPr>
+      </w:pPr>
+      <w:r>
+        <w:rPr>
+          <w:sz w:val="24"/>
+          <w:szCs w:val="24"/>
+        </w:rPr>
+        <w:t>*There’s no literature suggesting that having cancer increases the likelihood of contracting cancer although there is literature suggesting that it increases the likelihood of passing away</w:t>
+      </w:r>
+    </w:p>
     <w:sectPr>
-      <w:pgSz w:w="15840" w:h="12240" w:orient="landscape"/>
+      <w:pgSz w:w="12240" w:h="15840"/>
       <w:pgMar w:top="1440" w:right="1440" w:bottom="1440" w:left="1440" w:header="720" w:footer="720" w:gutter="0"/>
       <w:cols w:space="720"/>
       <w:docGrid w:linePitch="360"/>
     </w:sectPr>
   </w:body>
 </w:document>
+</file>
+
+<file path=word/numbering.xml><?xml version="1.0" encoding="utf-8"?>
+<w:numbering xmlns:wpc="http://schemas.microsoft.com/office/word/2010/wordprocessingCanvas" xmlns:cx="http://schemas.microsoft.com/office/drawing/2014/chartex" xmlns:cx1="http://schemas.microsoft.com/office/drawing/2015/9/8/chartex" xmlns:cx2="http://schemas.microsoft.com/office/drawing/2015/10/21/chartex" xmlns:cx3="http://schemas.microsoft.com/office/drawing/2016/5/9/chartex" xmlns:cx4="http://schemas.microsoft.com/office/drawing/2016/5/10/chartex" xmlns:cx5="http://schemas.microsoft.com/office/drawing/2016/5/11/chartex" xmlns:cx6="http://schemas.microsoft.com/office/drawing/2016/5/12/chartex" xmlns:cx7="http://schemas.microsoft.com/office/drawing/2016/5/13/chartex" xmlns:cx8="http://schemas.microsoft.com/office/drawing/2016/5/14/chartex" xmlns:mc="http://schemas.openxmlformats.org/markup-compatibility/2006" xmlns:aink="http://schemas.microsoft.com/office/drawing/2016/ink" xmlns:am3d="http://schemas.microsoft.com/office/drawing/2017/model3d" xmlns:o="urn:schemas-microsoft-com:office:office" xmlns:r="http://schemas.openxmlformats.org/officeDocument/2006/relationships" xmlns:m="http://schemas.openxmlformats.org/officeDocument/2006/math" xmlns:v="urn:schemas-microsoft-com:vml" xmlns:wp14="http://schemas.microsoft.com/office/word/2010/wordprocessingDrawing" xmlns:wp="http://schemas.openxmlformats.org/drawingml/2006/wordprocessingDrawing" xmlns:w10="urn:schemas-microsoft-com:office:word" xmlns:w="http://schemas.openxmlformats.org/wordprocessingml/2006/main" xmlns:w14="http://schemas.microsoft.com/office/word/2010/wordml" xmlns:w15="http://schemas.microsoft.com/office/word/2012/wordml" xmlns:w16cex="http://schemas.microsoft.com/office/word/2018/wordml/cex" xmlns:w16cid="http://schemas.microsoft.com/office/word/2016/wordml/cid" xmlns:w16="http://schemas.microsoft.com/office/word/2018/wordml" xmlns:w16se="http://schemas.microsoft.com/office/word/2015/wordml/symex" xmlns:wpg="http://schemas.microsoft.com/office/word/2010/wordprocessingGroup" xmlns:wpi="http://schemas.microsoft.com/office/word/2010/wordprocessingInk" xmlns:wne="http://schemas.microsoft.com/office/word/2006/wordml" xmlns:wps="http://schemas.microsoft.com/office/word/2010/wordprocessingShape" mc:Ignorable="w14 w15 w16se w16cid w16 w16cex wp14">
+  <w:abstractNum w:abstractNumId="0" w15:restartNumberingAfterBreak="0">
+    <w:nsid w:val="2A27670E"/>
+    <w:multiLevelType w:val="hybridMultilevel"/>
+    <w:tmpl w:val="921CAA2A"/>
+    <w:lvl w:ilvl="0" w:tplc="0409000B">
+      <w:start w:val="1"/>
+      <w:numFmt w:val="bullet"/>
+      <w:lvlText w:val=""/>
+      <w:lvlJc w:val="left"/>
+      <w:pPr>
+        <w:ind w:left="720" w:hanging="360"/>
+      </w:pPr>
+      <w:rPr>
+        <w:rFonts w:ascii="Wingdings" w:hAnsi="Wingdings" w:hint="default"/>
+      </w:rPr>
+    </w:lvl>
+    <w:lvl w:ilvl="1" w:tplc="04090003">
+      <w:start w:val="1"/>
+      <w:numFmt w:val="bullet"/>
+      <w:lvlText w:val="o"/>
+      <w:lvlJc w:val="left"/>
+      <w:pPr>
+        <w:ind w:left="1440" w:hanging="360"/>
+      </w:pPr>
+      <w:rPr>
+        <w:rFonts w:ascii="Courier New" w:hAnsi="Courier New" w:cs="Courier New" w:hint="default"/>
+      </w:rPr>
+    </w:lvl>
+    <w:lvl w:ilvl="2" w:tplc="04090005">
+      <w:start w:val="1"/>
+      <w:numFmt w:val="bullet"/>
+      <w:lvlText w:val=""/>
+      <w:lvlJc w:val="left"/>
+      <w:pPr>
+        <w:ind w:left="2160" w:hanging="360"/>
+      </w:pPr>
+      <w:rPr>
+        <w:rFonts w:ascii="Wingdings" w:hAnsi="Wingdings" w:hint="default"/>
+      </w:rPr>
+    </w:lvl>
+    <w:lvl w:ilvl="3" w:tplc="04090001" w:tentative="1">
+      <w:start w:val="1"/>
+      <w:numFmt w:val="bullet"/>
+      <w:lvlText w:val=""/>
+      <w:lvlJc w:val="left"/>
+      <w:pPr>
+        <w:ind w:left="2880" w:hanging="360"/>
+      </w:pPr>
+      <w:rPr>
+        <w:rFonts w:ascii="Symbol" w:hAnsi="Symbol" w:hint="default"/>
+      </w:rPr>
+    </w:lvl>
+    <w:lvl w:ilvl="4" w:tplc="04090003" w:tentative="1">
+      <w:start w:val="1"/>
+      <w:numFmt w:val="bullet"/>
+      <w:lvlText w:val="o"/>
+      <w:lvlJc w:val="left"/>
+      <w:pPr>
+        <w:ind w:left="3600" w:hanging="360"/>
+      </w:pPr>
+      <w:rPr>
+        <w:rFonts w:ascii="Courier New" w:hAnsi="Courier New" w:cs="Courier New" w:hint="default"/>
+      </w:rPr>
+    </w:lvl>
+    <w:lvl w:ilvl="5" w:tplc="04090005" w:tentative="1">
+      <w:start w:val="1"/>
+      <w:numFmt w:val="bullet"/>
+      <w:lvlText w:val=""/>
+      <w:lvlJc w:val="left"/>
+      <w:pPr>
+        <w:ind w:left="4320" w:hanging="360"/>
+      </w:pPr>
+      <w:rPr>
+        <w:rFonts w:ascii="Wingdings" w:hAnsi="Wingdings" w:hint="default"/>
+      </w:rPr>
+    </w:lvl>
+    <w:lvl w:ilvl="6" w:tplc="04090001" w:tentative="1">
+      <w:start w:val="1"/>
+      <w:numFmt w:val="bullet"/>
+      <w:lvlText w:val=""/>
+      <w:lvlJc w:val="left"/>
+      <w:pPr>
+        <w:ind w:left="5040" w:hanging="360"/>
+      </w:pPr>
+      <w:rPr>
+        <w:rFonts w:ascii="Symbol" w:hAnsi="Symbol" w:hint="default"/>
+      </w:rPr>
+    </w:lvl>
+    <w:lvl w:ilvl="7" w:tplc="04090003" w:tentative="1">
+      <w:start w:val="1"/>
+      <w:numFmt w:val="bullet"/>
+      <w:lvlText w:val="o"/>
+      <w:lvlJc w:val="left"/>
+      <w:pPr>
+        <w:ind w:left="5760" w:hanging="360"/>
+      </w:pPr>
+      <w:rPr>
+        <w:rFonts w:ascii="Courier New" w:hAnsi="Courier New" w:cs="Courier New" w:hint="default"/>
+      </w:rPr>
+    </w:lvl>
+    <w:lvl w:ilvl="8" w:tplc="04090005" w:tentative="1">
+      <w:start w:val="1"/>
+      <w:numFmt w:val="bullet"/>
+      <w:lvlText w:val=""/>
+      <w:lvlJc w:val="left"/>
+      <w:pPr>
+        <w:ind w:left="6480" w:hanging="360"/>
+      </w:pPr>
+      <w:rPr>
+        <w:rFonts w:ascii="Wingdings" w:hAnsi="Wingdings" w:hint="default"/>
+      </w:rPr>
+    </w:lvl>
+  </w:abstractNum>
+  <w:num w:numId="1">
+    <w:abstractNumId w:val="0"/>
+  </w:num>
+</w:numbering>
 </file>
 
 <file path=word/styles.xml><?xml version="1.0" encoding="utf-8"?>
@@ -523,6 +1019,17 @@
       <w:szCs w:val="56"/>
     </w:rPr>
   </w:style>
+  <w:style w:type="paragraph" w:styleId="ListParagraph">
+    <w:name w:val="List Paragraph"/>
+    <w:basedOn w:val="Normal"/>
+    <w:uiPriority w:val="34"/>
+    <w:qFormat/>
+    <w:rsid w:val="00A13978"/>
+    <w:pPr>
+      <w:ind w:left="720"/>
+      <w:contextualSpacing/>
+    </w:pPr>
+  </w:style>
 </w:styles>
 </file>
 

--- a/Analysis/Analysis Plan.docx
+++ b/Analysis/Analysis Plan.docx
@@ -321,7 +321,23 @@
           <w:sz w:val="24"/>
           <w:szCs w:val="24"/>
         </w:rPr>
-        <w:t>Repeat and consider some additional covariates such as rurality, etc.</w:t>
+        <w:t xml:space="preserve">Repeat and consider some </w:t>
+      </w:r>
+      <w:r>
+        <w:rPr>
+          <w:b/>
+          <w:bCs/>
+          <w:sz w:val="24"/>
+          <w:szCs w:val="24"/>
+        </w:rPr>
+        <w:t>additional covariates such as rurality</w:t>
+      </w:r>
+      <w:r>
+        <w:rPr>
+          <w:sz w:val="24"/>
+          <w:szCs w:val="24"/>
+        </w:rPr>
+        <w:t>, etc.</w:t>
       </w:r>
     </w:p>
     <w:p>
@@ -403,6 +419,26 @@
           <w:szCs w:val="24"/>
         </w:rPr>
         <w:t xml:space="preserve">Same map but COVID-19 mortality rate </w:t>
+      </w:r>
+    </w:p>
+    <w:p>
+      <w:pPr>
+        <w:pStyle w:val="ListParagraph"/>
+        <w:numPr>
+          <w:ilvl w:val="0"/>
+          <w:numId w:val="1"/>
+        </w:numPr>
+        <w:rPr>
+          <w:sz w:val="24"/>
+          <w:szCs w:val="24"/>
+        </w:rPr>
+      </w:pPr>
+      <w:r>
+        <w:rPr>
+          <w:sz w:val="24"/>
+          <w:szCs w:val="24"/>
+        </w:rPr>
+        <w:t>Attempt using some spatial span/ clustering R packages to see if there are certain areas/ clusters where any of these rates/ covariates seem to play a particularly large role</w:t>
       </w:r>
     </w:p>
     <w:p>
